--- a/Занятие_04/ДЗ_1_4_6.docx
+++ b/Занятие_04/ДЗ_1_4_6.docx
@@ -8,7 +8,15 @@
         <w:jc w:val="center"/>
       </w:pPr>
       <w:r>
-        <w:t>Конфигурирование в системе «1С:Предприятие 8»</w:t>
+        <w:t>Конфигурирование в системе «1</w:t>
+      </w:r>
+      <w:proofErr w:type="gramStart"/>
+      <w:r>
+        <w:t>С:Предприятие</w:t>
+      </w:r>
+      <w:proofErr w:type="gramEnd"/>
+      <w:r>
+        <w:t xml:space="preserve"> 8»</w:t>
       </w:r>
     </w:p>
     <w:p>
@@ -68,6 +76,32 @@
       </w:r>
       <w:r>
         <w:t xml:space="preserve"> Вспомните, что вы делали в домашнем задании 1.3.5.</w:t>
+      </w:r>
+      <w:r>
+        <w:t xml:space="preserve"> ФИО для разбора можно получить из (внимание на терминологию. Смотри второй рисунок ДЗ</w:t>
+      </w:r>
+      <w:bookmarkStart w:id="0" w:name="_GoBack"/>
+      <w:bookmarkEnd w:id="0"/>
+      <w:r>
+        <w:t xml:space="preserve">) реквизита </w:t>
+      </w:r>
+      <w:r>
+        <w:rPr>
+          <w:i/>
+        </w:rPr>
+        <w:t>Наименование</w:t>
+      </w:r>
+      <w:r>
+        <w:t xml:space="preserve"> основного реквизита форы </w:t>
+      </w:r>
+      <w:r>
+        <w:rPr>
+          <w:i/>
+        </w:rPr>
+        <w:t>Объект</w:t>
+      </w:r>
+      <w:r>
+        <w:t>. Алгоритм опишите в событии «При открытии».</w:t>
       </w:r>
     </w:p>
     <w:p>
@@ -196,12 +230,54 @@
           </wp:inline>
         </w:drawing>
       </w:r>
-      <w:bookmarkStart w:id="0" w:name="_GoBack"/>
-      <w:bookmarkEnd w:id="0"/>
+    </w:p>
+    <w:p>
+      <w:r>
+        <w:rPr>
+          <w:noProof/>
+          <w:lang w:eastAsia="ru-RU"/>
+        </w:rPr>
+        <w:lastRenderedPageBreak/>
+        <w:drawing>
+          <wp:inline distT="0" distB="0" distL="0" distR="0" wp14:anchorId="0794A8FE" wp14:editId="641E460E">
+            <wp:extent cx="5940425" cy="6169025"/>
+            <wp:effectExtent l="0" t="0" r="3175" b="3175"/>
+            <wp:docPr id="2" name="Рисунок 2"/>
+            <wp:cNvGraphicFramePr>
+              <a:graphicFrameLocks xmlns:a="http://schemas.openxmlformats.org/drawingml/2006/main" noChangeAspect="1"/>
+            </wp:cNvGraphicFramePr>
+            <a:graphic xmlns:a="http://schemas.openxmlformats.org/drawingml/2006/main">
+              <a:graphicData uri="http://schemas.openxmlformats.org/drawingml/2006/picture">
+                <pic:pic xmlns:pic="http://schemas.openxmlformats.org/drawingml/2006/picture">
+                  <pic:nvPicPr>
+                    <pic:cNvPr id="1" name=""/>
+                    <pic:cNvPicPr/>
+                  </pic:nvPicPr>
+                  <pic:blipFill>
+                    <a:blip r:embed="rId9"/>
+                    <a:stretch>
+                      <a:fillRect/>
+                    </a:stretch>
+                  </pic:blipFill>
+                  <pic:spPr>
+                    <a:xfrm>
+                      <a:off x="0" y="0"/>
+                      <a:ext cx="5940425" cy="6169025"/>
+                    </a:xfrm>
+                    <a:prstGeom prst="rect">
+                      <a:avLst/>
+                    </a:prstGeom>
+                  </pic:spPr>
+                </pic:pic>
+              </a:graphicData>
+            </a:graphic>
+          </wp:inline>
+        </w:drawing>
+      </w:r>
     </w:p>
     <w:sectPr>
-      <w:headerReference w:type="default" r:id="rId9"/>
-      <w:footerReference w:type="default" r:id="rId10"/>
+      <w:headerReference w:type="default" r:id="rId10"/>
+      <w:footerReference w:type="default" r:id="rId11"/>
       <w:pgSz w:w="11906" w:h="16838"/>
       <w:pgMar w:top="1134" w:right="850" w:bottom="1134" w:left="1701" w:header="708" w:footer="708" w:gutter="0"/>
       <w:cols w:space="708"/>
@@ -269,7 +345,7 @@
         <w:noProof/>
         <w:color w:val="808080" w:themeColor="background1" w:themeShade="80"/>
       </w:rPr>
-      <w:t>1</w:t>
+      <w:t>2</w:t>
     </w:r>
     <w:r>
       <w:rPr>
@@ -343,6 +419,7 @@
       </w:rPr>
       <w:t>Открытый учебный центр «</w:t>
     </w:r>
+    <w:proofErr w:type="spellStart"/>
     <w:r>
       <w:rPr>
         <w:b/>
@@ -357,6 +434,7 @@
       </w:rPr>
       <w:t>Баланс</w:t>
     </w:r>
+    <w:proofErr w:type="spellEnd"/>
     <w:r>
       <w:rPr>
         <w:color w:val="808080" w:themeColor="background1" w:themeShade="80"/>
@@ -2231,7 +2309,7 @@
 </file>
 
 <file path=customXml/itemProps1.xml><?xml version="1.0" encoding="utf-8"?>
-<ds:datastoreItem xmlns:ds="http://schemas.openxmlformats.org/officeDocument/2006/customXml" ds:itemID="{0359CF97-F9D4-4D5E-8E85-CDB73DC116A0}">
+<ds:datastoreItem xmlns:ds="http://schemas.openxmlformats.org/officeDocument/2006/customXml" ds:itemID="{207568C2-DA21-47C6-97B2-665C5A5E9487}">
   <ds:schemaRefs>
     <ds:schemaRef ds:uri="http://schemas.openxmlformats.org/officeDocument/2006/bibliography"/>
   </ds:schemaRefs>
